--- a/source/_static/comite_etica/TermoConsentimento.docx
+++ b/source/_static/comite_etica/TermoConsentimento.docx
@@ -33,7 +33,6 @@
           <w:sz w:val="23"/>
           <w:szCs w:val="23"/>
         </w:rPr>
-        <w:lastRenderedPageBreak/>
         <w:t>TERMO DE CONSENTIMENTO LIVRE E ESCLARECIDO</w:t>
       </w:r>
     </w:p>
@@ -76,16 +75,7 @@
           <w:sz w:val="23"/>
           <w:szCs w:val="23"/>
         </w:rPr>
-        <w:t xml:space="preserve"> está sendo convidado a participar de um estudo denominado: "</w:t>
-      </w:r>
-      <w:r>
-        <w:rPr>
-          <w:rFonts w:ascii="Arial" w:hAnsi="Arial" w:cs="Arial"/>
-          <w:b/>
-          <w:sz w:val="23"/>
-          <w:szCs w:val="23"/>
-        </w:rPr>
-        <w:t xml:space="preserve"> Desenvolvimento de um Modelo para Análise das Relações...”, cujo objetivo é....aqui é necessário descrever de maneira breve o objetivo da pesquisa]</w:t>
+        <w:t xml:space="preserve"> está sendo convidado a participar de um estudo denominado: " Desenvolvimento de um Modelo para Análise das Relações...”, cujo objetivo é....aqui é necessário descrever de maneira breve o objetivo da pesquisa]</w:t>
       </w:r>
     </w:p>
     <w:p>
@@ -110,7 +100,6 @@
           <w:sz w:val="23"/>
           <w:szCs w:val="23"/>
         </w:rPr>
-        <w:lastRenderedPageBreak/>
         <w:t>_________________________________________________________________________________</w:t>
       </w:r>
     </w:p>
@@ -128,17 +117,7 @@
           <w:sz w:val="22"/>
           <w:szCs w:val="22"/>
         </w:rPr>
-        <w:t>I - DADOS DE IDENTIFICAÇ</w:t>
-      </w:r>
-      <w:r>
-        <w:rPr>
-          <w:rFonts w:ascii="Arial" w:hAnsi="Arial" w:cs="Arial"/>
-          <w:b/>
-          <w:bCs/>
-          <w:sz w:val="22"/>
-          <w:szCs w:val="22"/>
-        </w:rPr>
-        <w:t>ÃO DO VOLUNTÁRIO DA PESQUISA</w:t>
+        <w:t>I - DADOS DE IDENTIFICAÇÃO DO VOLUNTÁRIO DA PESQUISA</w:t>
       </w:r>
     </w:p>
     <w:p>
@@ -316,15 +295,7 @@
           <w:sz w:val="20"/>
           <w:szCs w:val="20"/>
         </w:rPr>
-        <w:t>): ___________</w:t>
-      </w:r>
-      <w:r>
-        <w:rPr>
-          <w:rFonts w:ascii="Arial" w:hAnsi="Arial" w:cs="Arial"/>
-          <w:sz w:val="20"/>
-          <w:szCs w:val="20"/>
-        </w:rPr>
-        <w:t>__________</w:t>
+        <w:t>): _____________________</w:t>
       </w:r>
     </w:p>
     <w:p>
@@ -461,15 +432,7 @@
           <w:sz w:val="20"/>
           <w:szCs w:val="20"/>
         </w:rPr>
-        <w:t>_________________________ TELEFONE: DDD (______) ___________________________</w:t>
-      </w:r>
-      <w:r>
-        <w:rPr>
-          <w:rFonts w:ascii="Arial" w:hAnsi="Arial" w:cs="Arial"/>
-          <w:sz w:val="20"/>
-          <w:szCs w:val="20"/>
-        </w:rPr>
-        <w:t>_</w:t>
+        <w:t>_________________________ TELEFONE: DDD (______) ____________________________</w:t>
       </w:r>
     </w:p>
     <w:p>
@@ -511,7 +474,6 @@
           <w:sz w:val="22"/>
           <w:szCs w:val="22"/>
         </w:rPr>
-        <w:lastRenderedPageBreak/>
         <w:t>II - DADOS SOBRE A PESQUISA CIENTÍFICA</w:t>
       </w:r>
     </w:p>
@@ -579,7 +541,6 @@
           <w:sz w:val="20"/>
           <w:szCs w:val="20"/>
         </w:rPr>
-        <w:lastRenderedPageBreak/>
         <w:t xml:space="preserve">[Desenvolvimento de um Modelo para Análise das </w:t>
       </w:r>
       <w:proofErr w:type="gramStart"/>
@@ -602,17 +563,7 @@
           <w:sz w:val="20"/>
           <w:szCs w:val="20"/>
         </w:rPr>
-        <w:t xml:space="preserve">aqui é necessário inserir o título </w:t>
-      </w:r>
-      <w:r>
-        <w:rPr>
-          <w:rFonts w:ascii="Arial" w:hAnsi="Arial" w:cs="Arial"/>
-          <w:b/>
-          <w:bCs/>
-          <w:sz w:val="20"/>
-          <w:szCs w:val="20"/>
-        </w:rPr>
-        <w:t>de seu projeto.]</w:t>
+        <w:t>aqui é necessário inserir o título de seu projeto.]</w:t>
       </w:r>
     </w:p>
     <w:p>
@@ -649,7 +600,6 @@
           <w:sz w:val="20"/>
           <w:szCs w:val="20"/>
         </w:rPr>
-        <w:lastRenderedPageBreak/>
         <w:t xml:space="preserve">2. </w:t>
       </w:r>
       <w:r>
@@ -694,7 +644,6 @@
           <w:sz w:val="20"/>
           <w:szCs w:val="20"/>
         </w:rPr>
-        <w:lastRenderedPageBreak/>
         <w:t>ALUNO DE [GRADUAÇÃO, MESTRADO ou DOUTORADO</w:t>
       </w:r>
       <w:proofErr w:type="gramStart"/>
@@ -705,25 +654,7 @@
           <w:sz w:val="20"/>
           <w:szCs w:val="20"/>
         </w:rPr>
-        <w:t>]</w:t>
-      </w:r>
-      <w:r>
-        <w:rPr>
-          <w:rFonts w:ascii="Arial" w:hAnsi="Arial" w:cs="Arial"/>
-          <w:color w:val="00000A"/>
-          <w:sz w:val="20"/>
-          <w:szCs w:val="20"/>
-        </w:rPr>
-        <w:t xml:space="preserve"> </w:t>
-      </w:r>
-      <w:r>
-        <w:rPr>
-          <w:rFonts w:ascii="Arial" w:hAnsi="Arial" w:cs="Arial"/>
-          <w:color w:val="00000A"/>
-          <w:sz w:val="20"/>
-          <w:szCs w:val="20"/>
-        </w:rPr>
-        <w:t>:</w:t>
+        <w:t>] :</w:t>
       </w:r>
       <w:proofErr w:type="gramEnd"/>
       <w:r>
@@ -975,16 +906,7 @@
           <w:sz w:val="20"/>
           <w:szCs w:val="20"/>
         </w:rPr>
-        <w:t>L</w:t>
-      </w:r>
-      <w:r>
-        <w:rPr>
-          <w:rFonts w:ascii="Arial" w:hAnsi="Arial" w:cs="Arial"/>
-          <w:color w:val="00000A"/>
-          <w:sz w:val="20"/>
-          <w:szCs w:val="20"/>
-        </w:rPr>
-        <w:t xml:space="preserve">ABORATÓRIO: </w:t>
+        <w:t xml:space="preserve">LABORATÓRIO: </w:t>
       </w:r>
       <w:proofErr w:type="gramStart"/>
       <w:r>
@@ -1022,34 +944,16 @@
           <w:sz w:val="20"/>
           <w:szCs w:val="20"/>
         </w:rPr>
-        <w:t xml:space="preserve"> laboratório de trabalho</w:t>
-      </w:r>
-      <w:r>
-        <w:rPr>
-          <w:rFonts w:ascii="Arial" w:hAnsi="Arial" w:cs="Arial"/>
-          <w:color w:val="00000A"/>
-          <w:sz w:val="20"/>
-          <w:szCs w:val="20"/>
-        </w:rPr>
-        <w:t xml:space="preserve"> aqui....... Exemplo: </w:t>
-      </w:r>
-      <w:r>
-        <w:rPr>
-          <w:rFonts w:ascii="Arial" w:hAnsi="Arial" w:cs="Arial"/>
-          <w:color w:val="00000A"/>
-          <w:sz w:val="20"/>
-          <w:szCs w:val="20"/>
-        </w:rPr>
-        <w:t>Laboratório de Engenharia Biomédica</w:t>
-      </w:r>
-      <w:r>
-        <w:rPr>
-          <w:rFonts w:ascii="Arial" w:hAnsi="Arial" w:cs="Arial"/>
-          <w:color w:val="00000A"/>
-          <w:sz w:val="20"/>
-          <w:szCs w:val="20"/>
-        </w:rPr>
-        <w:t>]</w:t>
+        <w:t xml:space="preserve"> laboratório de trabalho aqui....... Exemplo: </w:t>
+      </w:r>
+      <w:r>
+        <w:rPr>
+          <w:rFonts w:ascii="Arial" w:hAnsi="Arial" w:cs="Arial"/>
+          <w:color w:val="00000A"/>
+          <w:sz w:val="20"/>
+          <w:szCs w:val="20"/>
+        </w:rPr>
+        <w:t>Laboratório de Engenharia Biomédica]</w:t>
       </w:r>
     </w:p>
     <w:p>
@@ -1230,16 +1134,7 @@
           <w:sz w:val="20"/>
           <w:szCs w:val="20"/>
         </w:rPr>
-        <w:t>Dept</w:t>
-      </w:r>
-      <w:r>
-        <w:rPr>
-          <w:rFonts w:ascii="Arial" w:hAnsi="Arial" w:cs="Arial"/>
-          <w:color w:val="00000A"/>
-          <w:sz w:val="20"/>
-          <w:szCs w:val="20"/>
-        </w:rPr>
-        <w:t>o</w:t>
+        <w:t>Depto</w:t>
       </w:r>
       <w:proofErr w:type="spellEnd"/>
       <w:r>
@@ -1317,16 +1212,7 @@
           <w:sz w:val="20"/>
           <w:szCs w:val="20"/>
         </w:rPr>
-        <w:t>specificar laboratório de trabalho</w:t>
-      </w:r>
-      <w:r>
-        <w:rPr>
-          <w:rFonts w:ascii="Arial" w:hAnsi="Arial" w:cs="Arial"/>
-          <w:color w:val="00000A"/>
-          <w:sz w:val="20"/>
-          <w:szCs w:val="20"/>
-        </w:rPr>
-        <w:t xml:space="preserve"> aqui.......Exemplo: </w:t>
+        <w:t xml:space="preserve">specificar laboratório de trabalho aqui.......Exemplo: </w:t>
       </w:r>
       <w:r>
         <w:rPr>
@@ -1546,7 +1432,6 @@
           <w:sz w:val="20"/>
           <w:szCs w:val="20"/>
         </w:rPr>
-        <w:lastRenderedPageBreak/>
         <w:t>[Os</w:t>
       </w:r>
       <w:proofErr w:type="gramEnd"/>
@@ -1558,17 +1443,7 @@
           <w:sz w:val="20"/>
           <w:szCs w:val="20"/>
         </w:rPr>
-        <w:t xml:space="preserve"> riscos são mínimos não havendo nenhuma evidência específica de que o participante irá sofrer algum dan</w:t>
-      </w:r>
-      <w:r>
-        <w:rPr>
-          <w:rFonts w:ascii="Arial" w:hAnsi="Arial" w:cs="Arial"/>
-          <w:b/>
-          <w:bCs/>
-          <w:sz w:val="20"/>
-          <w:szCs w:val="20"/>
-        </w:rPr>
-        <w:t xml:space="preserve">o como consequência imediata ou tardia do estudo. Em função do esforço realizado durante...inserir uma descrição dos riscos envolvidos na execução dos testes propostos e medidas </w:t>
+        <w:t xml:space="preserve"> riscos são mínimos não havendo nenhuma evidência específica de que o participante irá sofrer algum dano como consequência imediata ou tardia do estudo. Em função do esforço realizado durante...inserir uma descrição dos riscos envolvidos na execução dos testes propostos e medidas </w:t>
       </w:r>
       <w:proofErr w:type="gramStart"/>
       <w:r>
@@ -1844,18 +1719,7 @@
           <w:sz w:val="20"/>
           <w:szCs w:val="20"/>
         </w:rPr>
-        <w:lastRenderedPageBreak/>
-        <w:t>[O estudo em que você está sendo convidado a participar tem c</w:t>
-      </w:r>
-      <w:r>
-        <w:rPr>
-          <w:rFonts w:ascii="Arial" w:hAnsi="Arial" w:cs="Arial"/>
-          <w:b/>
-          <w:bCs/>
-          <w:sz w:val="20"/>
-          <w:szCs w:val="20"/>
-        </w:rPr>
-        <w:t xml:space="preserve">omo objetivo ...explicação ao voluntário da motivação dos testes e objetivos da </w:t>
+        <w:t xml:space="preserve">[O estudo em que você está sendo convidado a participar tem como objetivo ...explicação ao voluntário da motivação dos testes e objetivos da </w:t>
       </w:r>
       <w:proofErr w:type="gramStart"/>
       <w:r>
@@ -1954,6 +1818,7 @@
           <w:szCs w:val="20"/>
         </w:rPr>
       </w:pPr>
+      <w:proofErr w:type="gramStart"/>
       <w:r>
         <w:rPr>
           <w:rFonts w:ascii="Arial" w:hAnsi="Arial" w:cs="Arial"/>
@@ -1962,8 +1827,7 @@
           <w:sz w:val="20"/>
           <w:szCs w:val="20"/>
         </w:rPr>
-        <w:lastRenderedPageBreak/>
-        <w:t xml:space="preserve">[O procedimento de teste será realizado em </w:t>
+        <w:t>[</w:t>
       </w:r>
       <w:r>
         <w:rPr>
@@ -1973,8 +1837,9 @@
           <w:sz w:val="20"/>
           <w:szCs w:val="20"/>
         </w:rPr>
-        <w:t>N sessões. Na primeira sessão, você será esclarecido sobre o protocolo experimental e serão coletadas as...descrever todo o processo que será executado pelo voluntário ao longo de cada sessão e como serão coletadas as informações. Usar linguagem informal (</w:t>
-      </w:r>
+        <w:t>Neste</w:t>
+      </w:r>
+      <w:proofErr w:type="gramEnd"/>
       <w:r>
         <w:rPr>
           <w:rFonts w:ascii="Arial" w:hAnsi="Arial" w:cs="Arial"/>
@@ -1983,7 +1848,29 @@
           <w:sz w:val="20"/>
           <w:szCs w:val="20"/>
         </w:rPr>
-        <w:t xml:space="preserve">porém, sem gírias) e esclarecendo ao voluntário o que e como será </w:t>
+        <w:t xml:space="preserve"> caso, o procedimento experimental deve ser descrito para o voluntário que estará lendo.</w:t>
+      </w:r>
+      <w:bookmarkStart w:id="0" w:name="_GoBack"/>
+      <w:bookmarkEnd w:id="0"/>
+      <w:r>
+        <w:rPr>
+          <w:rFonts w:ascii="Arial" w:hAnsi="Arial" w:cs="Arial"/>
+          <w:b/>
+          <w:bCs/>
+          <w:sz w:val="20"/>
+          <w:szCs w:val="20"/>
+        </w:rPr>
+        <w:t xml:space="preserve"> </w:t>
+      </w:r>
+      <w:r>
+        <w:rPr>
+          <w:rFonts w:ascii="Arial" w:hAnsi="Arial" w:cs="Arial"/>
+          <w:b/>
+          <w:bCs/>
+          <w:sz w:val="20"/>
+          <w:szCs w:val="20"/>
+        </w:rPr>
+        <w:t xml:space="preserve">O procedimento de teste será realizado em N sessões. Na primeira sessão, você será esclarecido sobre o protocolo experimental e serão coletadas as...descrever todo o processo que será executado pelo voluntário ao longo de cada sessão e como serão coletadas as informações. Usar linguagem informal (porém, sem gírias) e esclarecendo ao voluntário o que e como será </w:t>
       </w:r>
       <w:proofErr w:type="gramStart"/>
       <w:r>
@@ -2090,7 +1977,6 @@
           <w:sz w:val="20"/>
           <w:szCs w:val="20"/>
         </w:rPr>
-        <w:lastRenderedPageBreak/>
         <w:t>[A sua participação nesta pesquisa é voluntária e a avaliação oferece risco e desconforto mínimos</w:t>
       </w:r>
       <w:proofErr w:type="gramStart"/>
@@ -2113,17 +1999,7 @@
           <w:sz w:val="20"/>
           <w:szCs w:val="20"/>
         </w:rPr>
-        <w:t xml:space="preserve">descrever quais o possíveis desconfortos </w:t>
-      </w:r>
-      <w:r>
-        <w:rPr>
-          <w:rFonts w:ascii="Arial" w:hAnsi="Arial" w:cs="Arial"/>
-          <w:b/>
-          <w:bCs/>
-          <w:sz w:val="20"/>
-          <w:szCs w:val="20"/>
-        </w:rPr>
-        <w:t xml:space="preserve">ao longo do experimento e apresentar possíveis soluções para remediar ou minimizar o problema.... E como forma de evitar um possível cansaço, será utilizado um período de descanso entre cada </w:t>
+        <w:t xml:space="preserve">descrever quais o possíveis desconfortos ao longo do experimento e apresentar possíveis soluções para remediar ou minimizar o problema.... E como forma de evitar um possível cansaço, será utilizado um período de descanso entre cada </w:t>
       </w:r>
       <w:proofErr w:type="gramStart"/>
       <w:r>
@@ -2181,7 +2057,6 @@
           <w:sz w:val="20"/>
           <w:szCs w:val="20"/>
         </w:rPr>
-        <w:lastRenderedPageBreak/>
         <w:t>4</w:t>
       </w:r>
       <w:r>
@@ -2228,18 +2103,7 @@
           <w:sz w:val="20"/>
           <w:szCs w:val="20"/>
         </w:rPr>
-        <w:lastRenderedPageBreak/>
-        <w:t>[A sua partici</w:t>
-      </w:r>
-      <w:r>
-        <w:rPr>
-          <w:rFonts w:ascii="Arial" w:hAnsi="Arial" w:cs="Arial"/>
-          <w:b/>
-          <w:bCs/>
-          <w:sz w:val="20"/>
-          <w:szCs w:val="20"/>
-        </w:rPr>
-        <w:t>pação não lhe trará nenhum benefício direto, mas permitirá um melhor conhecimento a respeito de</w:t>
+        <w:t>[A sua participação não lhe trará nenhum benefício direto, mas permitirá um melhor conhecimento a respeito de</w:t>
       </w:r>
       <w:proofErr w:type="gramStart"/>
       <w:r>
@@ -2296,7 +2160,6 @@
           <w:sz w:val="20"/>
           <w:szCs w:val="20"/>
         </w:rPr>
-        <w:lastRenderedPageBreak/>
         <w:t>_________________________________________________________________________________</w:t>
       </w:r>
     </w:p>
@@ -2361,15 +2224,7 @@
           <w:sz w:val="20"/>
           <w:szCs w:val="20"/>
         </w:rPr>
-        <w:t>. Acesso, a qualquer tempo, às informações sobre procedimentos, risc</w:t>
-      </w:r>
-      <w:r>
-        <w:rPr>
-          <w:rFonts w:ascii="Arial" w:hAnsi="Arial" w:cs="Arial"/>
-          <w:sz w:val="20"/>
-          <w:szCs w:val="20"/>
-        </w:rPr>
-        <w:t xml:space="preserve">os e benefícios relacionados à pesquisa, inclusive para dirimir eventuais dúvidas: </w:t>
+        <w:t xml:space="preserve">. Acesso, a qualquer tempo, às informações sobre procedimentos, riscos e benefícios relacionados à pesquisa, inclusive para dirimir eventuais dúvidas: </w:t>
       </w:r>
       <w:r>
         <w:rPr>
@@ -2413,8 +2268,20 @@
           <w:sz w:val="20"/>
           <w:szCs w:val="20"/>
         </w:rPr>
-        <w:t>a) tem a garantia de acesso, em qualquer etapa do estudo, a qualquer esclarecimento de eventuais dúvidas, bem como o acesso aos resultados parciais e totais</w:t>
-      </w:r>
+        <w:t>a) tem a garantia de acesso, em qualquer etapa do estudo, a qualquer esclarecimento de eventuais dúvidas, bem como o acesso aos resultados parciais e totais da pesquisa.</w:t>
+      </w:r>
+    </w:p>
+    <w:p>
+      <w:pPr>
+        <w:pStyle w:val="Default"/>
+        <w:spacing w:after="120" w:line="360" w:lineRule="auto"/>
+        <w:jc w:val="both"/>
+        <w:rPr>
+          <w:rFonts w:ascii="Arial" w:hAnsi="Arial" w:cs="Arial"/>
+          <w:sz w:val="20"/>
+          <w:szCs w:val="20"/>
+        </w:rPr>
+      </w:pPr>
       <w:r>
         <w:rPr>
           <w:rFonts w:ascii="Arial" w:hAnsi="Arial" w:cs="Arial"/>
@@ -2423,7 +2290,25 @@
           <w:sz w:val="20"/>
           <w:szCs w:val="20"/>
         </w:rPr>
-        <w:t xml:space="preserve"> da pesquisa.</w:t>
+        <w:t xml:space="preserve">     2</w:t>
+      </w:r>
+      <w:r>
+        <w:rPr>
+          <w:rFonts w:ascii="Arial" w:hAnsi="Arial" w:cs="Arial"/>
+          <w:sz w:val="20"/>
+          <w:szCs w:val="20"/>
+        </w:rPr>
+        <w:t xml:space="preserve">. Liberdade de retirar seu consentimento a qualquer momento e de deixar de participar do estudo: </w:t>
+      </w:r>
+      <w:r>
+        <w:rPr>
+          <w:rFonts w:ascii="Arial" w:hAnsi="Arial" w:cs="Arial"/>
+          <w:b/>
+          <w:bCs/>
+          <w:sz w:val="20"/>
+          <w:szCs w:val="20"/>
+        </w:rPr>
+        <w:t>Também é garantida a liberdade da retirada de seu consentimento, a qualquer momento, deixando de participar do estudo.</w:t>
       </w:r>
     </w:p>
     <w:p>
@@ -2445,15 +2330,15 @@
           <w:sz w:val="20"/>
           <w:szCs w:val="20"/>
         </w:rPr>
-        <w:t xml:space="preserve">     2</w:t>
-      </w:r>
-      <w:r>
-        <w:rPr>
-          <w:rFonts w:ascii="Arial" w:hAnsi="Arial" w:cs="Arial"/>
-          <w:sz w:val="20"/>
-          <w:szCs w:val="20"/>
-        </w:rPr>
-        <w:t xml:space="preserve">. Liberdade de retirar seu consentimento a qualquer momento e de deixar de participar do estudo: </w:t>
+        <w:t xml:space="preserve">     3</w:t>
+      </w:r>
+      <w:r>
+        <w:rPr>
+          <w:rFonts w:ascii="Arial" w:hAnsi="Arial" w:cs="Arial"/>
+          <w:sz w:val="20"/>
+          <w:szCs w:val="20"/>
+        </w:rPr>
+        <w:t xml:space="preserve">. Salvaguarda da confidencialidade, sigilo e privacidade: </w:t>
       </w:r>
       <w:r>
         <w:rPr>
@@ -2463,7 +2348,7 @@
           <w:sz w:val="20"/>
           <w:szCs w:val="20"/>
         </w:rPr>
-        <w:t>Também é garantida a liberdade da retirada de seu consentimento, a qualquer momento, deixando de participar do estudo.</w:t>
+        <w:t>A equipe se compromete a utilizar os dados coletados somente para pesquisa e os resultados serão veiculados através de artigos científicos em revistas especializadas e/ou em encontros científicos e congressos, sem nunca tornar possível a sua identificação, garantindo o sigilo de sua participação.</w:t>
       </w:r>
     </w:p>
     <w:p>
@@ -2485,23 +2370,16 @@
           <w:sz w:val="20"/>
           <w:szCs w:val="20"/>
         </w:rPr>
-        <w:t xml:space="preserve">     3</w:t>
-      </w:r>
-      <w:r>
-        <w:rPr>
-          <w:rFonts w:ascii="Arial" w:hAnsi="Arial" w:cs="Arial"/>
-          <w:sz w:val="20"/>
-          <w:szCs w:val="20"/>
-        </w:rPr>
-        <w:t xml:space="preserve">. Salvaguarda </w:t>
-      </w:r>
-      <w:r>
-        <w:rPr>
-          <w:rFonts w:ascii="Arial" w:hAnsi="Arial" w:cs="Arial"/>
-          <w:sz w:val="20"/>
-          <w:szCs w:val="20"/>
-        </w:rPr>
-        <w:t xml:space="preserve">da confidencialidade, sigilo e privacidade: </w:t>
+        <w:lastRenderedPageBreak/>
+        <w:t xml:space="preserve">     4</w:t>
+      </w:r>
+      <w:r>
+        <w:rPr>
+          <w:rFonts w:ascii="Arial" w:hAnsi="Arial" w:cs="Arial"/>
+          <w:sz w:val="20"/>
+          <w:szCs w:val="20"/>
+        </w:rPr>
+        <w:t xml:space="preserve">. Disponibilidade de assistência, por eventuais danos à saúde, decorrentes da pesquisa: </w:t>
       </w:r>
       <w:r>
         <w:rPr>
@@ -2511,8 +2389,20 @@
           <w:sz w:val="20"/>
           <w:szCs w:val="20"/>
         </w:rPr>
-        <w:t>A equipe se compromete a utilizar os dados coletados somente para pesquisa e os resultados serão veiculados através de artigos científicos em revistas especializadas e/ou em encontros científicos e congressos, se</w:t>
-      </w:r>
+        <w:t>O presente estudo oferece risco mínimo à saúde, e os pesquisadores se disponibilizam a dar assistência por eventuais intercorrências.</w:t>
+      </w:r>
+    </w:p>
+    <w:p>
+      <w:pPr>
+        <w:pStyle w:val="Default"/>
+        <w:spacing w:line="360" w:lineRule="auto"/>
+        <w:jc w:val="both"/>
+        <w:rPr>
+          <w:rFonts w:ascii="Arial" w:hAnsi="Arial" w:cs="Arial"/>
+          <w:sz w:val="20"/>
+          <w:szCs w:val="20"/>
+        </w:rPr>
+      </w:pPr>
       <w:r>
         <w:rPr>
           <w:rFonts w:ascii="Arial" w:hAnsi="Arial" w:cs="Arial"/>
@@ -2521,79 +2411,6 @@
           <w:sz w:val="20"/>
           <w:szCs w:val="20"/>
         </w:rPr>
-        <w:t>m nunca tornar possível a sua identificação, garantindo o sigilo de sua participação.</w:t>
-      </w:r>
-    </w:p>
-    <w:p>
-      <w:pPr>
-        <w:pStyle w:val="Default"/>
-        <w:spacing w:after="120" w:line="360" w:lineRule="auto"/>
-        <w:jc w:val="both"/>
-        <w:rPr>
-          <w:rFonts w:ascii="Arial" w:hAnsi="Arial" w:cs="Arial"/>
-          <w:sz w:val="20"/>
-          <w:szCs w:val="20"/>
-        </w:rPr>
-      </w:pPr>
-      <w:r>
-        <w:rPr>
-          <w:rFonts w:ascii="Arial" w:hAnsi="Arial" w:cs="Arial"/>
-          <w:b/>
-          <w:bCs/>
-          <w:sz w:val="20"/>
-          <w:szCs w:val="20"/>
-        </w:rPr>
-        <w:t xml:space="preserve">     4</w:t>
-      </w:r>
-      <w:r>
-        <w:rPr>
-          <w:rFonts w:ascii="Arial" w:hAnsi="Arial" w:cs="Arial"/>
-          <w:sz w:val="20"/>
-          <w:szCs w:val="20"/>
-        </w:rPr>
-        <w:t xml:space="preserve">. Disponibilidade de assistência, por eventuais danos à saúde, decorrentes da pesquisa: </w:t>
-      </w:r>
-      <w:r>
-        <w:rPr>
-          <w:rFonts w:ascii="Arial" w:hAnsi="Arial" w:cs="Arial"/>
-          <w:b/>
-          <w:bCs/>
-          <w:sz w:val="20"/>
-          <w:szCs w:val="20"/>
-        </w:rPr>
-        <w:t>O presente estudo oferece risco mínimo à saúde, e os pesquisadores se dispon</w:t>
-      </w:r>
-      <w:r>
-        <w:rPr>
-          <w:rFonts w:ascii="Arial" w:hAnsi="Arial" w:cs="Arial"/>
-          <w:b/>
-          <w:bCs/>
-          <w:sz w:val="20"/>
-          <w:szCs w:val="20"/>
-        </w:rPr>
-        <w:t>ibilizam a dar assistência por eventuais intercorrências.</w:t>
-      </w:r>
-    </w:p>
-    <w:p>
-      <w:pPr>
-        <w:pStyle w:val="Default"/>
-        <w:spacing w:line="360" w:lineRule="auto"/>
-        <w:jc w:val="both"/>
-        <w:rPr>
-          <w:rFonts w:ascii="Arial" w:hAnsi="Arial" w:cs="Arial"/>
-          <w:sz w:val="20"/>
-          <w:szCs w:val="20"/>
-        </w:rPr>
-      </w:pPr>
-      <w:r>
-        <w:rPr>
-          <w:rFonts w:ascii="Arial" w:hAnsi="Arial" w:cs="Arial"/>
-          <w:b/>
-          <w:bCs/>
-          <w:sz w:val="20"/>
-          <w:szCs w:val="20"/>
-        </w:rPr>
-        <w:lastRenderedPageBreak/>
         <w:t xml:space="preserve">     5</w:t>
       </w:r>
       <w:r>
@@ -2647,7 +2464,6 @@
           <w:sz w:val="20"/>
           <w:szCs w:val="20"/>
         </w:rPr>
-        <w:lastRenderedPageBreak/>
         <w:t>_________________________________________________________________________________</w:t>
       </w:r>
     </w:p>
@@ -2706,44 +2522,7 @@
           <w:sz w:val="20"/>
           <w:szCs w:val="20"/>
         </w:rPr>
-        <w:lastRenderedPageBreak/>
-        <w:t>ALUNO D</w:t>
-      </w:r>
-      <w:r>
-        <w:rPr>
-          <w:rFonts w:ascii="Arial" w:hAnsi="Arial" w:cs="Arial"/>
-          <w:color w:val="00000A"/>
-          <w:sz w:val="20"/>
-          <w:szCs w:val="20"/>
-        </w:rPr>
-        <w:t>E [</w:t>
-      </w:r>
-      <w:r>
-        <w:rPr>
-          <w:rFonts w:ascii="Arial" w:hAnsi="Arial" w:cs="Arial"/>
-          <w:color w:val="00000A"/>
-          <w:sz w:val="20"/>
-          <w:szCs w:val="20"/>
-        </w:rPr>
-        <w:t>GRADUAÇÃO, MESTRADO ou DOUTORADO</w:t>
-      </w:r>
-      <w:r>
-        <w:rPr>
-          <w:rFonts w:ascii="Arial" w:hAnsi="Arial" w:cs="Arial"/>
-          <w:color w:val="00000A"/>
-          <w:sz w:val="20"/>
-          <w:szCs w:val="20"/>
-        </w:rPr>
-        <w:t>]</w:t>
-      </w:r>
-      <w:r>
-        <w:rPr>
-          <w:rFonts w:ascii="Arial" w:hAnsi="Arial" w:cs="Arial"/>
-          <w:color w:val="00000A"/>
-          <w:sz w:val="20"/>
-          <w:szCs w:val="20"/>
-        </w:rPr>
-        <w:t xml:space="preserve">: [Seu Nome (RG. </w:t>
+        <w:t xml:space="preserve">ALUNO DE [GRADUAÇÃO, MESTRADO ou DOUTORADO]: [Seu Nome (RG. </w:t>
       </w:r>
       <w:proofErr w:type="spellStart"/>
       <w:r>
@@ -2931,16 +2710,7 @@
           <w:sz w:val="20"/>
           <w:szCs w:val="20"/>
         </w:rPr>
-        <w:t>CARGO/</w:t>
-      </w:r>
-      <w:r>
-        <w:rPr>
-          <w:rFonts w:ascii="Arial" w:hAnsi="Arial" w:cs="Arial"/>
-          <w:color w:val="00000A"/>
-          <w:sz w:val="20"/>
-          <w:szCs w:val="20"/>
-        </w:rPr>
-        <w:t>NÍVEL/DEPTO</w:t>
+        <w:t>CARGO/NÍVEL/DEPTO</w:t>
       </w:r>
       <w:proofErr w:type="gramStart"/>
       <w:r>
@@ -3167,16 +2937,7 @@
           <w:sz w:val="20"/>
           <w:szCs w:val="20"/>
         </w:rPr>
-        <w:t xml:space="preserve"> laboratório de trabalho</w:t>
-      </w:r>
-      <w:r>
-        <w:rPr>
-          <w:rFonts w:ascii="Arial" w:hAnsi="Arial" w:cs="Arial"/>
-          <w:color w:val="00000A"/>
-          <w:sz w:val="20"/>
-          <w:szCs w:val="20"/>
-        </w:rPr>
-        <w:t xml:space="preserve"> </w:t>
+        <w:t xml:space="preserve"> laboratório de trabalho </w:t>
       </w:r>
       <w:r>
         <w:rPr>
@@ -3194,46 +2955,28 @@
           <w:sz w:val="20"/>
           <w:szCs w:val="20"/>
         </w:rPr>
-        <w:t>Laboratório de Engenharia Biomédica</w:t>
-      </w:r>
-      <w:r>
-        <w:rPr>
-          <w:rFonts w:ascii="Arial" w:hAnsi="Arial" w:cs="Arial"/>
-          <w:color w:val="00000A"/>
-          <w:sz w:val="20"/>
-          <w:szCs w:val="20"/>
-        </w:rPr>
-        <w:t>]</w:t>
-      </w:r>
-    </w:p>
-    <w:p>
-      <w:pPr>
-        <w:pStyle w:val="Default"/>
-        <w:spacing w:line="360" w:lineRule="auto"/>
-        <w:jc w:val="both"/>
-        <w:rPr>
-          <w:rFonts w:ascii="Arial" w:hAnsi="Arial" w:cs="Arial"/>
-          <w:sz w:val="20"/>
-          <w:szCs w:val="20"/>
-        </w:rPr>
-      </w:pPr>
-      <w:r>
-        <w:rPr>
-          <w:rFonts w:ascii="Arial" w:hAnsi="Arial" w:cs="Arial"/>
-          <w:color w:val="00000A"/>
-          <w:sz w:val="20"/>
-          <w:szCs w:val="20"/>
-        </w:rPr>
-        <w:t>CO-ORIENTADOR: Pro</w:t>
-      </w:r>
-      <w:r>
-        <w:rPr>
-          <w:rFonts w:ascii="Arial" w:hAnsi="Arial" w:cs="Arial"/>
-          <w:color w:val="00000A"/>
-          <w:sz w:val="20"/>
-          <w:szCs w:val="20"/>
-        </w:rPr>
-        <w:t xml:space="preserve">f. </w:t>
+        <w:t>Laboratório de Engenharia Biomédica]</w:t>
+      </w:r>
+    </w:p>
+    <w:p>
+      <w:pPr>
+        <w:pStyle w:val="Default"/>
+        <w:spacing w:line="360" w:lineRule="auto"/>
+        <w:jc w:val="both"/>
+        <w:rPr>
+          <w:rFonts w:ascii="Arial" w:hAnsi="Arial" w:cs="Arial"/>
+          <w:sz w:val="20"/>
+          <w:szCs w:val="20"/>
+        </w:rPr>
+      </w:pPr>
+      <w:r>
+        <w:rPr>
+          <w:rFonts w:ascii="Arial" w:hAnsi="Arial" w:cs="Arial"/>
+          <w:color w:val="00000A"/>
+          <w:sz w:val="20"/>
+          <w:szCs w:val="20"/>
+        </w:rPr>
+        <w:t xml:space="preserve">CO-ORIENTADOR: Prof. </w:t>
       </w:r>
       <w:proofErr w:type="gramStart"/>
       <w:r>
@@ -3651,8 +3394,6 @@
         </w:rPr>
         <w:t>Group)</w:t>
       </w:r>
-      <w:bookmarkStart w:id="0" w:name="_GoBack"/>
-      <w:bookmarkEnd w:id="0"/>
       <w:r>
         <w:rPr>
           <w:rFonts w:ascii="Arial" w:hAnsi="Arial" w:cs="Arial"/>
@@ -3720,7 +3461,6 @@
           <w:sz w:val="20"/>
           <w:szCs w:val="20"/>
         </w:rPr>
-        <w:lastRenderedPageBreak/>
         <w:t>_________________________________________________________________________________</w:t>
       </w:r>
     </w:p>
@@ -3775,15 +3515,7 @@
           <w:sz w:val="20"/>
           <w:szCs w:val="20"/>
         </w:rPr>
-        <w:t xml:space="preserve">Declaro que, após convenientemente esclarecido pelo pesquisador e ter entendido o que me foi </w:t>
-      </w:r>
-      <w:r>
-        <w:rPr>
-          <w:rFonts w:ascii="Arial" w:hAnsi="Arial" w:cs="Arial"/>
-          <w:sz w:val="20"/>
-          <w:szCs w:val="20"/>
-        </w:rPr>
-        <w:t>explicado, consinto em participar do presente Protocolo de Pesquisa. O presente documento é emitido em duas vias, sendo uma do pesquisador e outro do participante.</w:t>
+        <w:t>Declaro que, após convenientemente esclarecido pelo pesquisador e ter entendido o que me foi explicado, consinto em participar do presente Protocolo de Pesquisa. O presente documento é emitido em duas vias, sendo uma do pesquisador e outro do participante.</w:t>
       </w:r>
     </w:p>
     <w:p>
@@ -3950,15 +3682,7 @@
           <w:sz w:val="20"/>
           <w:szCs w:val="20"/>
         </w:rPr>
-        <w:t xml:space="preserve">                                                                     </w:t>
-      </w:r>
-      <w:r>
-        <w:rPr>
-          <w:rFonts w:ascii="Arial" w:hAnsi="Arial" w:cs="Arial"/>
-          <w:sz w:val="20"/>
-          <w:szCs w:val="20"/>
-        </w:rPr>
-        <w:t xml:space="preserve">                   RG. </w:t>
+        <w:t xml:space="preserve">                                                                                        RG. </w:t>
       </w:r>
       <w:proofErr w:type="spellStart"/>
       <w:proofErr w:type="gramStart"/>
@@ -4186,7 +3910,7 @@
         <v:shape id="Object 2" o:spid="_x0000_s2049" type="#_x0000_t75" style="position:absolute;left:0;text-align:left;margin-left:5.8pt;margin-top:-11.4pt;width:33.8pt;height:29.7pt;z-index:251658240;visibility:visible;mso-wrap-style:square;mso-position-horizontal-relative:text;mso-position-vertical-relative:text">
           <v:imagedata r:id="rId1" o:title=""/>
         </v:shape>
-        <o:OLEObject Type="Embed" ProgID="PBrush" ShapeID="Object 2" DrawAspect="Content" ObjectID="_1507040172" r:id="rId2"/>
+        <o:OLEObject Type="Embed" ProgID="PBrush" ShapeID="Object 2" DrawAspect="Content" ObjectID="_1531211160" r:id="rId2"/>
       </w:object>
     </w:r>
     <w:r>
@@ -4206,7 +3930,7 @@
     <w:nsid w:val="02C01F53"/>
     <w:multiLevelType w:val="multilevel"/>
     <w:tmpl w:val="C9126CA4"/>
-    <w:styleLink w:val="NoList"/>
+    <w:styleLink w:val="Semlista1"/>
     <w:lvl w:ilvl="0">
       <w:start w:val="1"/>
       <w:numFmt w:val="none"/>
@@ -5010,8 +4734,8 @@
       <w:rFonts w:cs="Courier New"/>
     </w:rPr>
   </w:style>
-  <w:style w:type="numbering" w:customStyle="1" w:styleId="NoList">
-    <w:name w:val="No List"/>
+  <w:style w:type="numbering" w:customStyle="1" w:styleId="Semlista1">
+    <w:name w:val="Sem lista1"/>
     <w:basedOn w:val="Semlista"/>
     <w:pPr>
       <w:numPr>
